--- a/sample/kisoku.docx
+++ b/sample/kisoku.docx
@@ -7,7 +7,7 @@
         <w:pStyle w:val="makdo"/>
         <w:autoSpaceDE w:val="0"/>
         <w:autoSpaceDN w:val="0"/>
-        <w:spacing w:before="0" w:after="205" w:line="514" w:lineRule="exact"/>
+        <w:spacing w:before="0" w:after="0" w:line="514" w:lineRule="exact"/>
         <w:ind w:firstLine="0" w:left="0" w:right="0"/>
         <w:jc w:val="center"/>
       </w:pPr>
@@ -21,10 +21,10 @@
     </w:p>
     <w:p>
       <w:pPr>
-        <w:pStyle w:val="makdo"/>
+        <w:pStyle w:val="makdo-a"/>
         <w:autoSpaceDE w:val="0"/>
         <w:autoSpaceDN w:val="0"/>
-        <w:spacing w:before="0" w:after="0" w:line="514" w:lineRule="exact"/>
+        <w:spacing w:before="257" w:after="0" w:line="514" w:lineRule="exact"/>
         <w:ind w:left="0" w:right="0" w:firstLine="0"/>
         <w:wordWrap w:val="0"/>
         <w:jc w:val="right"/>
@@ -39,7 +39,7 @@
     </w:p>
     <w:p>
       <w:pPr>
-        <w:pStyle w:val="makdo"/>
+        <w:pStyle w:val="makdo-a"/>
         <w:autoSpaceDE w:val="0"/>
         <w:autoSpaceDN w:val="0"/>
         <w:spacing w:before="257" w:after="257" w:line="514" w:lineRule="exact"/>
@@ -57,7 +57,7 @@
     </w:p>
     <w:p>
       <w:pPr>
-        <w:pStyle w:val="makdo"/>
+        <w:pStyle w:val="makdo-a"/>
         <w:autoSpaceDE w:val="0"/>
         <w:autoSpaceDN w:val="0"/>
         <w:spacing w:before="0" w:after="0" w:line="514" w:lineRule="exact"/>
@@ -92,7 +92,7 @@
     </w:p>
     <w:p>
       <w:pPr>
-        <w:pStyle w:val="makdo"/>
+        <w:pStyle w:val="makdo-a"/>
         <w:autoSpaceDE w:val="0"/>
         <w:autoSpaceDN w:val="0"/>
         <w:spacing w:before="0" w:after="0" w:line="514" w:lineRule="exact"/>
@@ -178,7 +178,7 @@
     </w:p>
     <w:p>
       <w:pPr>
-        <w:pStyle w:val="makdo"/>
+        <w:pStyle w:val="makdo-a"/>
         <w:autoSpaceDE w:val="0"/>
         <w:autoSpaceDN w:val="0"/>
         <w:spacing w:before="0" w:after="0" w:line="514" w:lineRule="exact"/>
@@ -247,7 +247,7 @@
     </w:p>
     <w:p>
       <w:pPr>
-        <w:pStyle w:val="makdo"/>
+        <w:pStyle w:val="makdo-a"/>
         <w:autoSpaceDE w:val="0"/>
         <w:autoSpaceDN w:val="0"/>
         <w:spacing w:before="257" w:after="257" w:line="514" w:lineRule="exact"/>
@@ -265,7 +265,7 @@
     </w:p>
     <w:p>
       <w:pPr>
-        <w:pStyle w:val="makdo"/>
+        <w:pStyle w:val="makdo-a"/>
         <w:autoSpaceDE w:val="0"/>
         <w:autoSpaceDN w:val="0"/>
         <w:spacing w:before="0" w:after="0" w:line="514" w:lineRule="exact"/>
@@ -348,7 +348,7 @@
     </w:p>
     <w:p>
       <w:pPr>
-        <w:pStyle w:val="makdo"/>
+        <w:pStyle w:val="makdo-a"/>
         <w:autoSpaceDE w:val="0"/>
         <w:autoSpaceDN w:val="0"/>
         <w:spacing w:before="0" w:after="0" w:line="514" w:lineRule="exact"/>
@@ -12542,41 +12542,26 @@
       <w:rFonts w:ascii="ＭＳ ゴシック" w:hAnsi="ＭＳ ゴシック"/>
     </w:rPr>
   </w:style>
+  <w:style w:type="paragraph" w:customStyle="1" w:styleId="makdo-a">
+    <w:name w:val="makdo-a"/>
+  </w:style>
   <w:style w:type="paragraph" w:customStyle="1" w:styleId="makdo-1">
     <w:name w:val="makdo-1"/>
-    <w:pPr>
-      <w:spacing w:before="514" w:after="0"/>
-    </w:pPr>
   </w:style>
   <w:style w:type="paragraph" w:customStyle="1" w:styleId="makdo-2">
     <w:name w:val="makdo-2"/>
-    <w:pPr>
-      <w:spacing w:before="0" w:after="0"/>
-    </w:pPr>
   </w:style>
   <w:style w:type="paragraph" w:customStyle="1" w:styleId="makdo-3">
     <w:name w:val="makdo-3"/>
-    <w:pPr>
-      <w:spacing w:before="0" w:after="0"/>
-    </w:pPr>
   </w:style>
   <w:style w:type="paragraph" w:customStyle="1" w:styleId="makdo-4">
     <w:name w:val="makdo-4"/>
-    <w:pPr>
-      <w:spacing w:before="0" w:after="0"/>
-    </w:pPr>
   </w:style>
   <w:style w:type="paragraph" w:customStyle="1" w:styleId="makdo-5">
     <w:name w:val="makdo-5"/>
-    <w:pPr>
-      <w:spacing w:before="0" w:after="0"/>
-    </w:pPr>
   </w:style>
   <w:style w:type="paragraph" w:customStyle="1" w:styleId="makdo-6">
     <w:name w:val="makdo-6"/>
-    <w:pPr>
-      <w:spacing w:before="0" w:after="0"/>
-    </w:pPr>
   </w:style>
 </w:styles>
 </file>

--- a/sample/kisoku.docx
+++ b/sample/kisoku.docx
@@ -5,9 +5,10 @@
     <w:p>
       <w:pPr>
         <w:pStyle w:val="makdo"/>
+        <w:widowControl w:val="0"/>
         <w:autoSpaceDE w:val="0"/>
         <w:autoSpaceDN w:val="0"/>
-        <w:spacing w:before="0" w:after="0" w:line="514" w:lineRule="exact"/>
+        <w:spacing w:before="51" w:after="0" w:line="514" w:lineRule="exact"/>
         <w:ind w:firstLine="0" w:left="0" w:right="0"/>
         <w:jc w:val="center"/>
       </w:pPr>
@@ -22,9 +23,10 @@
     <w:p>
       <w:pPr>
         <w:pStyle w:val="makdo-a"/>
+        <w:widowControl w:val="0"/>
         <w:autoSpaceDE w:val="0"/>
         <w:autoSpaceDN w:val="0"/>
-        <w:spacing w:before="257" w:after="0" w:line="514" w:lineRule="exact"/>
+        <w:spacing w:before="205" w:after="0" w:line="514" w:lineRule="exact"/>
         <w:ind w:left="0" w:right="0" w:firstLine="0"/>
         <w:wordWrap w:val="0"/>
         <w:jc w:val="right"/>
@@ -40,6 +42,7 @@
     <w:p>
       <w:pPr>
         <w:pStyle w:val="makdo-a"/>
+        <w:widowControl w:val="0"/>
         <w:autoSpaceDE w:val="0"/>
         <w:autoSpaceDN w:val="0"/>
         <w:spacing w:before="257" w:after="257" w:line="514" w:lineRule="exact"/>
@@ -58,6 +61,7 @@
     <w:p>
       <w:pPr>
         <w:pStyle w:val="makdo-a"/>
+        <w:widowControl w:val="0"/>
         <w:autoSpaceDE w:val="0"/>
         <w:autoSpaceDN w:val="0"/>
         <w:spacing w:before="0" w:after="0" w:line="514" w:lineRule="exact"/>
@@ -76,6 +80,7 @@
     <w:p>
       <w:pPr>
         <w:pStyle w:val="makdo"/>
+        <w:widowControl w:val="0"/>
         <w:autoSpaceDE w:val="0"/>
         <w:autoSpaceDN w:val="0"/>
         <w:spacing w:before="0" w:after="0" w:line="514" w:lineRule="exact"/>
@@ -93,6 +98,7 @@
     <w:p>
       <w:pPr>
         <w:pStyle w:val="makdo-a"/>
+        <w:widowControl w:val="0"/>
         <w:autoSpaceDE w:val="0"/>
         <w:autoSpaceDN w:val="0"/>
         <w:spacing w:before="0" w:after="0" w:line="514" w:lineRule="exact"/>
@@ -111,6 +117,7 @@
     <w:p>
       <w:pPr>
         <w:pStyle w:val="makdo"/>
+        <w:widowControl w:val="0"/>
         <w:autoSpaceDE w:val="0"/>
         <w:autoSpaceDN w:val="0"/>
         <w:spacing w:before="0" w:after="0" w:line="514" w:lineRule="exact"/>
@@ -128,6 +135,7 @@
     <w:p>
       <w:pPr>
         <w:pStyle w:val="makdo"/>
+        <w:widowControl w:val="0"/>
         <w:autoSpaceDE w:val="0"/>
         <w:autoSpaceDN w:val="0"/>
         <w:spacing w:before="0" w:after="0" w:line="514" w:lineRule="exact"/>
@@ -145,6 +153,7 @@
     <w:p>
       <w:pPr>
         <w:pStyle w:val="makdo"/>
+        <w:widowControl w:val="0"/>
         <w:autoSpaceDE w:val="0"/>
         <w:autoSpaceDN w:val="0"/>
         <w:spacing w:before="0" w:after="0" w:line="514" w:lineRule="exact"/>
@@ -162,6 +171,7 @@
     <w:p>
       <w:pPr>
         <w:pStyle w:val="makdo"/>
+        <w:widowControl w:val="0"/>
         <w:autoSpaceDE w:val="0"/>
         <w:autoSpaceDN w:val="0"/>
         <w:spacing w:before="0" w:after="0" w:line="514" w:lineRule="exact"/>
@@ -179,6 +189,7 @@
     <w:p>
       <w:pPr>
         <w:pStyle w:val="makdo-a"/>
+        <w:widowControl w:val="0"/>
         <w:autoSpaceDE w:val="0"/>
         <w:autoSpaceDN w:val="0"/>
         <w:spacing w:before="0" w:after="0" w:line="514" w:lineRule="exact"/>
@@ -197,6 +208,7 @@
     <w:p>
       <w:pPr>
         <w:pStyle w:val="makdo"/>
+        <w:widowControl w:val="0"/>
         <w:autoSpaceDE w:val="0"/>
         <w:autoSpaceDN w:val="0"/>
         <w:spacing w:before="0" w:after="0" w:line="514" w:lineRule="exact"/>
@@ -214,6 +226,7 @@
     <w:p>
       <w:pPr>
         <w:pStyle w:val="makdo"/>
+        <w:widowControl w:val="0"/>
         <w:autoSpaceDE w:val="0"/>
         <w:autoSpaceDN w:val="0"/>
         <w:spacing w:before="0" w:after="0" w:line="514" w:lineRule="exact"/>
@@ -231,6 +244,7 @@
     <w:p>
       <w:pPr>
         <w:pStyle w:val="makdo"/>
+        <w:widowControl w:val="0"/>
         <w:autoSpaceDE w:val="0"/>
         <w:autoSpaceDN w:val="0"/>
         <w:spacing w:before="0" w:after="0" w:line="514" w:lineRule="exact"/>
@@ -248,6 +262,7 @@
     <w:p>
       <w:pPr>
         <w:pStyle w:val="makdo-a"/>
+        <w:widowControl w:val="0"/>
         <w:autoSpaceDE w:val="0"/>
         <w:autoSpaceDN w:val="0"/>
         <w:spacing w:before="257" w:after="257" w:line="514" w:lineRule="exact"/>
@@ -266,6 +281,7 @@
     <w:p>
       <w:pPr>
         <w:pStyle w:val="makdo-a"/>
+        <w:widowControl w:val="0"/>
         <w:autoSpaceDE w:val="0"/>
         <w:autoSpaceDN w:val="0"/>
         <w:spacing w:before="0" w:after="0" w:line="514" w:lineRule="exact"/>
@@ -284,6 +300,7 @@
     <w:p>
       <w:pPr>
         <w:pStyle w:val="makdo"/>
+        <w:widowControl w:val="0"/>
         <w:autoSpaceDE w:val="0"/>
         <w:autoSpaceDN w:val="0"/>
         <w:spacing w:before="0" w:after="0" w:line="514" w:lineRule="exact"/>
@@ -301,6 +318,7 @@
     <w:p>
       <w:pPr>
         <w:pStyle w:val="makdo"/>
+        <w:widowControl w:val="0"/>
         <w:autoSpaceDE w:val="0"/>
         <w:autoSpaceDN w:val="0"/>
         <w:spacing w:before="0" w:after="0" w:line="514" w:lineRule="exact"/>
@@ -317,6 +335,7 @@
     <w:p>
       <w:pPr>
         <w:pStyle w:val="makdo"/>
+        <w:widowControl w:val="0"/>
         <w:autoSpaceDE w:val="0"/>
         <w:autoSpaceDN w:val="0"/>
         <w:spacing w:before="0" w:after="0" w:line="514" w:lineRule="exact"/>
@@ -333,6 +352,7 @@
     <w:p>
       <w:pPr>
         <w:pStyle w:val="makdo"/>
+        <w:widowControl w:val="0"/>
         <w:autoSpaceDE w:val="0"/>
         <w:autoSpaceDN w:val="0"/>
         <w:spacing w:before="0" w:after="0" w:line="514" w:lineRule="exact"/>
@@ -349,6 +369,7 @@
     <w:p>
       <w:pPr>
         <w:pStyle w:val="makdo-a"/>
+        <w:widowControl w:val="0"/>
         <w:autoSpaceDE w:val="0"/>
         <w:autoSpaceDN w:val="0"/>
         <w:spacing w:before="0" w:after="0" w:line="514" w:lineRule="exact"/>
@@ -367,6 +388,7 @@
     <w:p>
       <w:pPr>
         <w:pStyle w:val="makdo"/>
+        <w:widowControl w:val="0"/>
         <w:autoSpaceDE w:val="0"/>
         <w:autoSpaceDN w:val="0"/>
         <w:spacing w:before="0" w:after="0" w:line="514" w:lineRule="exact"/>
@@ -384,6 +406,7 @@
     <w:p>
       <w:pPr>
         <w:pStyle w:val="makdo"/>
+        <w:widowControl w:val="0"/>
         <w:autoSpaceDE w:val="0"/>
         <w:autoSpaceDN w:val="0"/>
         <w:spacing w:before="0" w:after="0" w:line="514" w:lineRule="exact"/>
@@ -400,6 +423,7 @@
     <w:p>
       <w:pPr>
         <w:pStyle w:val="makdo"/>
+        <w:widowControl w:val="0"/>
         <w:autoSpaceDE w:val="0"/>
         <w:autoSpaceDN w:val="0"/>
         <w:spacing w:before="0" w:after="0" w:line="514" w:lineRule="exact"/>
@@ -416,6 +440,7 @@
     <w:p>
       <w:pPr>
         <w:pStyle w:val="makdo"/>
+        <w:widowControl w:val="0"/>
         <w:autoSpaceDE w:val="0"/>
         <w:autoSpaceDN w:val="0"/>
         <w:spacing w:before="0" w:after="0" w:line="514" w:lineRule="exact"/>
@@ -12530,6 +12555,8 @@
     <w:name w:val="makdo"/>
     <w:pPr>
       <w:spacing w:line="514" w:lineRule="exact"/>
+      <w:autoSpaceDE w:val="0"/>
+      <w:autoSpaceDN w:val="0"/>
     </w:pPr>
     <w:rPr>
       <w:rFonts w:ascii="ＭＳ 明朝" w:hAnsi="ＭＳ 明朝"/>
